--- a/FILES_PROJECT/crossover.docx
+++ b/FILES_PROJECT/crossover.docx
@@ -4,15 +4,7 @@
   <w:body>
     <w:p>
       <w:pPr>
-        <w:rPr>
-          <w:rFonts w:ascii="Times New Roman" w:hAnsi="Times New Roman" w:cs="Times New Roman"/>
-          <w:sz w:val="28"/>
-          <w:szCs w:val="28"/>
-        </w:rPr>
-      </w:pPr>
-    </w:p>
-    <w:p>
-      <w:pPr>
+        <w:jc w:val="both"/>
         <w:rPr>
           <w:rFonts w:ascii="Times New Roman" w:hAnsi="Times New Roman" w:cs="Times New Roman"/>
           <w:sz w:val="28"/>
@@ -25,11 +17,12 @@
           <w:sz w:val="28"/>
           <w:szCs w:val="28"/>
         </w:rPr>
-        <w:t>3. Tuyển Chọn Theo Thứ Hạng (Rank Selection):</w:t>
+        <w:t>Crossover đồng nhất là một phương pháp phổ biến được sử dụng trong các thuật toán di truyền để kết hợp thông tin di truyền từ hai cá thể bố mẹ để tạo ra một hoặc nhiều cá thể con. Phương pháp này đặc biệt hữu ích khi xử lý các nhiễm sắc thể được mã hóa nhị phân, nhưng nó cũng có thể được điều chỉnh cho các cách biểu diễn khác.</w:t>
       </w:r>
     </w:p>
     <w:p>
       <w:pPr>
+        <w:jc w:val="both"/>
         <w:rPr>
           <w:rFonts w:ascii="Times New Roman" w:hAnsi="Times New Roman" w:cs="Times New Roman"/>
           <w:sz w:val="28"/>
@@ -42,29 +35,22 @@
           <w:sz w:val="28"/>
           <w:szCs w:val="28"/>
         </w:rPr>
-        <w:t xml:space="preserve">    - Các cá nhân được xếp hạng dựa trên thể lực của họ và việc lựa chọn dựa trên thứ hạng của họ chứ không phải giá trị thể lực tuyệt đối của họ. Phương pháp này đảm bảo rằng những cá thể tốt nhất có cơ hội được chọn cao hơn, bất kể giá trị thể lực cụ thể của chúng như thế nào.</w:t>
+        <w:t>Trong Crossover thống nhất:</w:t>
       </w:r>
     </w:p>
     <w:p>
       <w:pPr>
-        <w:rPr>
-          <w:rFonts w:ascii="Times New Roman" w:hAnsi="Times New Roman" w:cs="Times New Roman"/>
-          <w:sz w:val="28"/>
-          <w:szCs w:val="28"/>
-        </w:rPr>
-      </w:pPr>
-    </w:p>
-    <w:p>
-      <w:pPr>
-        <w:rPr>
-          <w:rFonts w:ascii="Times New Roman" w:hAnsi="Times New Roman" w:cs="Times New Roman"/>
-          <w:sz w:val="28"/>
-          <w:szCs w:val="28"/>
-        </w:rPr>
-      </w:pPr>
-    </w:p>
-    <w:p>
-      <w:pPr>
+        <w:jc w:val="both"/>
+        <w:rPr>
+          <w:rFonts w:ascii="Times New Roman" w:hAnsi="Times New Roman" w:cs="Times New Roman"/>
+          <w:sz w:val="28"/>
+          <w:szCs w:val="28"/>
+        </w:rPr>
+      </w:pPr>
+    </w:p>
+    <w:p>
+      <w:pPr>
+        <w:jc w:val="both"/>
         <w:rPr>
           <w:rFonts w:ascii="Times New Roman" w:hAnsi="Times New Roman" w:cs="Times New Roman"/>
           <w:sz w:val="28"/>
@@ -77,11 +63,22 @@
           <w:sz w:val="28"/>
           <w:szCs w:val="28"/>
         </w:rPr>
-        <w:t>6. Lựa chọn tinh hoa:</w:t>
+        <w:t>1. Hai nhiễm sắc thể bố mẹ được chọn.</w:t>
       </w:r>
     </w:p>
     <w:p>
       <w:pPr>
+        <w:jc w:val="both"/>
+        <w:rPr>
+          <w:rFonts w:ascii="Times New Roman" w:hAnsi="Times New Roman" w:cs="Times New Roman"/>
+          <w:sz w:val="28"/>
+          <w:szCs w:val="28"/>
+        </w:rPr>
+      </w:pPr>
+    </w:p>
+    <w:p>
+      <w:pPr>
+        <w:jc w:val="both"/>
         <w:rPr>
           <w:rFonts w:ascii="Times New Roman" w:hAnsi="Times New Roman" w:cs="Times New Roman"/>
           <w:sz w:val="28"/>
@@ -94,35 +91,123 @@
           <w:sz w:val="28"/>
           <w:szCs w:val="28"/>
         </w:rPr>
-        <w:t xml:space="preserve">    - Trong chọn lọc tinh hoa, một số lượng cố định hoặc một tỷ lệ phần trăm các cá thể tốt nhất từ thế hệ hiện tại được chuyển trực tiếp sang thế hệ tiếp theo mà không trải qua bất kỳ thay đổi hoặc tái hợp nào. Điều này đảm bảo rằng các giải pháp tốt nhất được bảo tồn trong mỗi thế hệ.</w:t>
+        <w:t>2. Đối với mỗi vị trí gen (bit) trong nhiễm sắc thể, có một xác suất liên quan đến vị trí đó. Xác suất này quyết định gen nào của bố mẹ sẽ được chọn vào vị trí tương ứng ở con cái.</w:t>
       </w:r>
     </w:p>
     <w:p>
       <w:pPr>
-        <w:rPr>
-          <w:rFonts w:ascii="Times New Roman" w:hAnsi="Times New Roman" w:cs="Times New Roman"/>
-          <w:sz w:val="28"/>
-          <w:szCs w:val="28"/>
-        </w:rPr>
-      </w:pPr>
-    </w:p>
-    <w:p>
-      <w:pPr>
-        <w:rPr>
-          <w:rFonts w:ascii="Times New Roman" w:hAnsi="Times New Roman" w:cs="Times New Roman"/>
-          <w:sz w:val="28"/>
-          <w:szCs w:val="28"/>
-        </w:rPr>
-      </w:pPr>
-    </w:p>
-    <w:p>
+        <w:jc w:val="both"/>
+        <w:rPr>
+          <w:rFonts w:ascii="Times New Roman" w:hAnsi="Times New Roman" w:cs="Times New Roman"/>
+          <w:sz w:val="28"/>
+          <w:szCs w:val="28"/>
+        </w:rPr>
+      </w:pPr>
+    </w:p>
+    <w:p>
+      <w:pPr>
+        <w:jc w:val="both"/>
+        <w:rPr>
+          <w:rFonts w:ascii="Times New Roman" w:hAnsi="Times New Roman" w:cs="Times New Roman"/>
+          <w:sz w:val="28"/>
+          <w:szCs w:val="28"/>
+        </w:rPr>
+      </w:pPr>
       <w:r>
         <w:rPr>
           <w:rFonts w:ascii="Times New Roman" w:hAnsi="Times New Roman" w:cs="Times New Roman"/>
           <w:sz w:val="28"/>
           <w:szCs w:val="28"/>
         </w:rPr>
-        <w:t>Đây là một số phương pháp chọn lọc phổ biến nhất được sử dụng trong các thuật toán di truyền. Việc lựa chọn phương pháp lựa chọn phụ thuộc vào vấn đề cụ thể đang được giải quyết và sự cân bằng mong muốn giữa thăm dò (tìm giải pháp mới) và khai thác (tinh chỉnh các giải pháp hiện có). Các phương pháp chọn lọc khác nhau có thể dẫn đến các hành vi khác nhau của thuật toán di truyền và việc chọn đúng phương pháp là một phần quan trọng trong thiết kế thuật toán.</w:t>
+        <w:t>3. Nhiễm sắc thể con cái được tạo ra bằng cách chọn lọc độc lập các gen cho từng vị trí dựa trên xác suất. Một số ngẫu nhiên được tạo ra cho mỗi vị trí gen và nếu số ngẫu nhiên đó thấp hơn xác suất liên quan thì gen đó sẽ được lấy từ một bố mẹ; nếu không, nó sẽ được lấy từ cha/mẹ kia.</w:t>
+      </w:r>
+    </w:p>
+    <w:p>
+      <w:pPr>
+        <w:jc w:val="both"/>
+        <w:rPr>
+          <w:rFonts w:ascii="Times New Roman" w:hAnsi="Times New Roman" w:cs="Times New Roman"/>
+          <w:sz w:val="28"/>
+          <w:szCs w:val="28"/>
+        </w:rPr>
+      </w:pPr>
+    </w:p>
+    <w:p>
+      <w:pPr>
+        <w:jc w:val="both"/>
+        <w:rPr>
+          <w:rFonts w:ascii="Times New Roman" w:hAnsi="Times New Roman" w:cs="Times New Roman"/>
+          <w:sz w:val="28"/>
+          <w:szCs w:val="28"/>
+        </w:rPr>
+      </w:pPr>
+      <w:r>
+        <w:rPr>
+          <w:rFonts w:ascii="Times New Roman" w:hAnsi="Times New Roman" w:cs="Times New Roman"/>
+          <w:sz w:val="28"/>
+          <w:szCs w:val="28"/>
+        </w:rPr>
+        <w:t>4. Quá trình này được lặp lại đối với từng vị trí gen, tạo ra một hoặc nhiều nhiễm sắc thể ở con cái có vật liệu di truyền từ cả bố và mẹ.</w:t>
+      </w:r>
+    </w:p>
+    <w:p>
+      <w:pPr>
+        <w:jc w:val="both"/>
+        <w:rPr>
+          <w:rFonts w:ascii="Times New Roman" w:hAnsi="Times New Roman" w:cs="Times New Roman"/>
+          <w:sz w:val="28"/>
+          <w:szCs w:val="28"/>
+        </w:rPr>
+      </w:pPr>
+    </w:p>
+    <w:p>
+      <w:pPr>
+        <w:jc w:val="both"/>
+        <w:rPr>
+          <w:rFonts w:ascii="Times New Roman" w:hAnsi="Times New Roman" w:cs="Times New Roman"/>
+          <w:sz w:val="28"/>
+          <w:szCs w:val="28"/>
+        </w:rPr>
+      </w:pPr>
+      <w:r>
+        <w:rPr>
+          <w:rFonts w:ascii="Times New Roman" w:hAnsi="Times New Roman" w:cs="Times New Roman"/>
+          <w:sz w:val="28"/>
+          <w:szCs w:val="28"/>
+        </w:rPr>
+        <w:t>Crossover thống nhất đặc biệt hữu ích khi không có mô hình cụ thể nào cho cấu trúc vấn đề hoặc khi giải pháp tối ưu yêu cầu kết hợp thông tin di truyền từ cả bố và mẹ theo cách không thể xác định được bằng các phương pháp lai ghép đơn giản như lai ghép một điểm hoặc hai điểm. Nó giới thiệu sự đa dạng vào quần thể bằng cách cho phép trao đổi vật liệu di truyền giữa bố và mẹ một cách ngẫu nhiên nhưng có kiểm soát.</w:t>
+      </w:r>
+    </w:p>
+    <w:p>
+      <w:pPr>
+        <w:jc w:val="both"/>
+        <w:rPr>
+          <w:rFonts w:ascii="Times New Roman" w:hAnsi="Times New Roman" w:cs="Times New Roman"/>
+          <w:sz w:val="28"/>
+          <w:szCs w:val="28"/>
+        </w:rPr>
+      </w:pPr>
+    </w:p>
+    <w:p>
+      <w:pPr>
+        <w:jc w:val="both"/>
+      </w:pPr>
+      <w:r>
+        <w:rPr>
+          <w:rFonts w:ascii="Times New Roman" w:hAnsi="Times New Roman" w:cs="Times New Roman"/>
+          <w:sz w:val="28"/>
+          <w:szCs w:val="28"/>
+        </w:rPr>
+        <w:t xml:space="preserve">Crossover thống nhất rất linh hoạt và có thể được điều chỉnh cho phù hợp với nhiều cách biểu diễn khác nhau, bao gồm các biểu diễn dựa trên nhị phân, giá trị thực hoặc dựa trên hoán vị. Việc lựa chọn phân bố xác suất để chọn lọc gen có thể ảnh hưởng </w:t>
+      </w:r>
+      <w:r>
+        <w:rPr>
+          <w:rFonts w:ascii="Times New Roman" w:hAnsi="Times New Roman" w:cs="Times New Roman"/>
+          <w:sz w:val="28"/>
+          <w:szCs w:val="28"/>
+        </w:rPr>
+        <w:lastRenderedPageBreak/>
+        <w:t>đến hiệu suất của thuật toán, do đó, cần phải thử nghiệm các cài đặt xác suất khác nhau để tìm ra cấu hình phù hợp nhất cho một vấn đề cụ thể.</w:t>
       </w:r>
     </w:p>
     <w:sectPr>
@@ -563,6 +648,17 @@
     <w:semiHidden/>
     <w:unhideWhenUsed/>
   </w:style>
+  <w:style w:type="character" w:styleId="Strong">
+    <w:name w:val="Strong"/>
+    <w:basedOn w:val="DefaultParagraphFont"/>
+    <w:uiPriority w:val="22"/>
+    <w:qFormat/>
+    <w:rsid w:val="00DB073B"/>
+    <w:rPr>
+      <w:b/>
+      <w:bCs/>
+    </w:rPr>
+  </w:style>
 </w:styles>
 </file>
 
